--- a/CPA/Clases teoría/Tema 3.docx
+++ b/CPA/Clases teoría/Tema 3.docx
@@ -815,7 +815,31 @@
         <w:rPr>
           <w:lang w:val="es-ES"/>
         </w:rPr>
-        <w:t>puede llegar al receptor desde cualquier emisor y con el valor de cualquier etiqueta, y digamos que status es el comodín donde incluye dentro de la misma variable el emisor y la etiqueta real cuando se usa any_src o any_tag como argumentos de la operación recv.</w:t>
+        <w:t xml:space="preserve">puede llegar al receptor desde cualquier emisor y con el valor de cualquier etiqueta, y digamos que status es el comodín donde incluye dentro de la misma variable el emisor y la etiqueta real cuando se usa </w:t>
+      </w:r>
+      <w:r>
+        <w:rPr>
+          <w:lang w:val="es-ES"/>
+        </w:rPr>
+        <w:t>MPI_ANY_SOURCE</w:t>
+      </w:r>
+      <w:r>
+        <w:rPr>
+          <w:lang w:val="es-ES"/>
+        </w:rPr>
+        <w:t xml:space="preserve"> o </w:t>
+      </w:r>
+      <w:r>
+        <w:rPr>
+          <w:lang w:val="es-ES"/>
+        </w:rPr>
+        <w:t>MPI_ANY_TAG</w:t>
+      </w:r>
+      <w:r>
+        <w:rPr>
+          <w:lang w:val="es-ES"/>
+        </w:rPr>
+        <w:t xml:space="preserve"> como argumentos de la operación recv.</w:t>
       </w:r>
     </w:p>
     <w:p>
